--- a/Programming Fundamentals - септември 2016/11. Dictionaries, Lambda and LINQ - Exercises/05. Programming-Fundamentals-Dictionaries-Lambda-LINQ-Exercises.docx
+++ b/Programming Fundamentals - септември 2016/11. Dictionaries, Lambda and LINQ - Exercises/05. Programming-Fundamentals-Dictionaries-Lambda-LINQ-Exercises.docx
@@ -1,10 +1,10 @@
 
 <file path=word/document.xml><?xml version="1.0" encoding="utf-8"?>
-<w:document xmlns:wpc="http://schemas.microsoft.com/office/word/2010/wordprocessingCanvas" xmlns:cx="http://schemas.microsoft.com/office/drawing/2014/chartex" xmlns:cx1="http://schemas.microsoft.com/office/drawing/2015/9/8/chartex" xmlns:cx2="http://schemas.microsoft.com/office/drawing/2015/10/21/chartex" xmlns:mc="http://schemas.openxmlformats.org/markup-compatibility/2006" xmlns:o="urn:schemas-microsoft-com:office:office" xmlns:r="http://schemas.openxmlformats.org/officeDocument/2006/relationships" xmlns:m="http://schemas.openxmlformats.org/officeDocument/2006/math" xmlns:v="urn:schemas-microsoft-com:vml" xmlns:wp14="http://schemas.microsoft.com/office/word/2010/wordprocessingDrawing" xmlns:wp="http://schemas.openxmlformats.org/drawingml/2006/wordprocessingDrawing" xmlns:w10="urn:schemas-microsoft-com:office:word" xmlns:w="http://schemas.openxmlformats.org/wordprocessingml/2006/main" xmlns:w14="http://schemas.microsoft.com/office/word/2010/wordml" xmlns:w15="http://schemas.microsoft.com/office/word/2012/wordml" xmlns:w16se="http://schemas.microsoft.com/office/word/2015/wordml/symex" xmlns:wpg="http://schemas.microsoft.com/office/word/2010/wordprocessingGroup" xmlns:wpi="http://schemas.microsoft.com/office/word/2010/wordprocessingInk" xmlns:wne="http://schemas.microsoft.com/office/word/2006/wordml" xmlns:wps="http://schemas.microsoft.com/office/word/2010/wordprocessingShape" mc:Ignorable="w14 w15 w16se wp14">
+<w:document xmlns:wpc="http://schemas.microsoft.com/office/word/2010/wordprocessingCanvas" xmlns:cx="http://schemas.microsoft.com/office/drawing/2014/chartex" xmlns:mc="http://schemas.openxmlformats.org/markup-compatibility/2006" xmlns:o="urn:schemas-microsoft-com:office:office" xmlns:r="http://schemas.openxmlformats.org/officeDocument/2006/relationships" xmlns:m="http://schemas.openxmlformats.org/officeDocument/2006/math" xmlns:v="urn:schemas-microsoft-com:vml" xmlns:wp14="http://schemas.microsoft.com/office/word/2010/wordprocessingDrawing" xmlns:wp="http://schemas.openxmlformats.org/drawingml/2006/wordprocessingDrawing" xmlns:w10="urn:schemas-microsoft-com:office:word" xmlns:w="http://schemas.openxmlformats.org/wordprocessingml/2006/main" xmlns:w14="http://schemas.microsoft.com/office/word/2010/wordml" xmlns:w15="http://schemas.microsoft.com/office/word/2012/wordml" xmlns:w16se="http://schemas.microsoft.com/office/word/2015/wordml/symex" xmlns:wpg="http://schemas.microsoft.com/office/word/2010/wordprocessingGroup" xmlns:wpi="http://schemas.microsoft.com/office/word/2010/wordprocessingInk" xmlns:wne="http://schemas.microsoft.com/office/word/2006/wordml" xmlns:wps="http://schemas.microsoft.com/office/word/2010/wordprocessingShape" mc:Ignorable="w14 w15 w16se wp14">
   <w:body>
     <w:p>
       <w:pPr>
-        <w:pStyle w:val="Heading1"/>
+        <w:pStyle w:val="1"/>
       </w:pPr>
       <w:r>
         <w:t>Exercises</w:t>
@@ -23,7 +23,7 @@
       <w:hyperlink r:id="rId8" w:history="1">
         <w:r>
           <w:rPr>
-            <w:rStyle w:val="Hyperlink"/>
+            <w:rStyle w:val="a9"/>
           </w:rPr>
           <w:t>“Programming Fundamentals” course @ SoftUni</w:t>
         </w:r>
@@ -47,7 +47,7 @@
       <w:hyperlink r:id="rId9" w:history="1">
         <w:r>
           <w:rPr>
-            <w:rStyle w:val="Hyperlink"/>
+            <w:rStyle w:val="a9"/>
           </w:rPr>
           <w:t>https://judge.softuni.bg/Contests/209/Strings-Dictionaries-Lambda-and-LINQ-Exercises</w:t>
         </w:r>
@@ -58,7 +58,7 @@
     </w:p>
     <w:p>
       <w:pPr>
-        <w:pStyle w:val="Heading2"/>
+        <w:pStyle w:val="2"/>
         <w:rPr>
           <w:lang w:val="en-US"/>
         </w:rPr>
@@ -185,7 +185,7 @@
     </w:p>
     <w:p>
       <w:pPr>
-        <w:pStyle w:val="ListParagraph"/>
+        <w:pStyle w:val="ac"/>
         <w:numPr>
           <w:ilvl w:val="0"/>
           <w:numId w:val="9"/>
@@ -237,7 +237,7 @@
     </w:p>
     <w:p>
       <w:pPr>
-        <w:pStyle w:val="ListParagraph"/>
+        <w:pStyle w:val="ac"/>
         <w:numPr>
           <w:ilvl w:val="0"/>
           <w:numId w:val="9"/>
@@ -308,7 +308,7 @@
     </w:p>
     <w:p>
       <w:pPr>
-        <w:pStyle w:val="ListParagraph"/>
+        <w:pStyle w:val="ac"/>
         <w:numPr>
           <w:ilvl w:val="0"/>
           <w:numId w:val="9"/>
@@ -341,7 +341,7 @@
     </w:p>
     <w:p>
       <w:pPr>
-        <w:pStyle w:val="Heading3"/>
+        <w:pStyle w:val="3"/>
       </w:pPr>
       <w:r>
         <w:t>Example</w:t>
@@ -352,7 +352,7 @@
     </w:p>
     <w:tbl>
       <w:tblPr>
-        <w:tblStyle w:val="TableGrid"/>
+        <w:tblStyle w:val="af"/>
         <w:tblW w:w="6946" w:type="dxa"/>
         <w:tblInd w:w="85" w:type="dxa"/>
         <w:tblCellMar>
@@ -975,7 +975,7 @@
     </w:tbl>
     <w:p>
       <w:pPr>
-        <w:pStyle w:val="Heading3"/>
+        <w:pStyle w:val="3"/>
       </w:pPr>
       <w:r>
         <w:t>Hints</w:t>
@@ -983,7 +983,7 @@
     </w:p>
     <w:p>
       <w:pPr>
-        <w:pStyle w:val="ListParagraph"/>
+        <w:pStyle w:val="ac"/>
         <w:numPr>
           <w:ilvl w:val="0"/>
           <w:numId w:val="11"/>
@@ -1010,7 +1010,7 @@
     </w:p>
     <w:p>
       <w:pPr>
-        <w:pStyle w:val="ListParagraph"/>
+        <w:pStyle w:val="ac"/>
         <w:numPr>
           <w:ilvl w:val="0"/>
           <w:numId w:val="11"/>
@@ -1067,7 +1067,7 @@
     </w:p>
     <w:p>
       <w:pPr>
-        <w:pStyle w:val="Heading2"/>
+        <w:pStyle w:val="2"/>
         <w:rPr>
           <w:lang w:val="en-US"/>
         </w:rPr>
@@ -1161,7 +1161,7 @@
     </w:p>
     <w:p>
       <w:pPr>
-        <w:pStyle w:val="Heading3"/>
+        <w:pStyle w:val="3"/>
       </w:pPr>
       <w:r>
         <w:t>Example</w:t>
@@ -1172,7 +1172,7 @@
     </w:p>
     <w:tbl>
       <w:tblPr>
-        <w:tblStyle w:val="TableGrid"/>
+        <w:tblStyle w:val="af"/>
         <w:tblW w:w="5812" w:type="dxa"/>
         <w:tblInd w:w="85" w:type="dxa"/>
         <w:tblCellMar>
@@ -1453,7 +1453,7 @@
     </w:tbl>
     <w:p>
       <w:pPr>
-        <w:pStyle w:val="Heading3"/>
+        <w:pStyle w:val="3"/>
       </w:pPr>
       <w:r>
         <w:t>Hints</w:t>
@@ -1461,7 +1461,7 @@
     </w:p>
     <w:p>
       <w:pPr>
-        <w:pStyle w:val="ListParagraph"/>
+        <w:pStyle w:val="ac"/>
         <w:numPr>
           <w:ilvl w:val="0"/>
           <w:numId w:val="10"/>
@@ -1494,7 +1494,7 @@
     </w:p>
     <w:p>
       <w:pPr>
-        <w:pStyle w:val="ListParagraph"/>
+        <w:pStyle w:val="ac"/>
         <w:numPr>
           <w:ilvl w:val="0"/>
           <w:numId w:val="10"/>
@@ -1533,7 +1533,7 @@
     </w:p>
     <w:p>
       <w:pPr>
-        <w:pStyle w:val="Heading2"/>
+        <w:pStyle w:val="2"/>
         <w:numPr>
           <w:ilvl w:val="0"/>
           <w:numId w:val="10"/>
@@ -1547,13 +1547,7 @@
         <w:rPr>
           <w:lang w:val="en-US"/>
         </w:rPr>
-        <w:t xml:space="preserve"> </w:t>
-      </w:r>
-      <w:r>
-        <w:rPr>
-          <w:lang w:val="en-US"/>
-        </w:rPr>
-        <w:t>A Miner Task</w:t>
+        <w:t xml:space="preserve"> A Miner Task</w:t>
       </w:r>
     </w:p>
     <w:p>
@@ -1606,7 +1600,7 @@
     </w:p>
     <w:p>
       <w:pPr>
-        <w:pStyle w:val="Heading3"/>
+        <w:pStyle w:val="3"/>
         <w:spacing w:before="0"/>
         <w:jc w:val="both"/>
         <w:rPr>
@@ -1624,7 +1618,7 @@
     </w:p>
     <w:tbl>
       <w:tblPr>
-        <w:tblStyle w:val="TableGrid"/>
+        <w:tblStyle w:val="af"/>
         <w:tblW w:w="8788" w:type="dxa"/>
         <w:tblInd w:w="936" w:type="dxa"/>
         <w:tblCellMar>
@@ -1830,7 +1824,7 @@
     <w:p/>
     <w:p>
       <w:pPr>
-        <w:pStyle w:val="Heading2"/>
+        <w:pStyle w:val="2"/>
         <w:numPr>
           <w:ilvl w:val="0"/>
           <w:numId w:val="10"/>
@@ -1884,7 +1878,7 @@
     </w:p>
     <w:p>
       <w:pPr>
-        <w:pStyle w:val="Heading3"/>
+        <w:pStyle w:val="3"/>
         <w:spacing w:before="0"/>
         <w:jc w:val="both"/>
         <w:rPr>
@@ -1902,7 +1896,7 @@
     </w:p>
     <w:tbl>
       <w:tblPr>
-        <w:tblStyle w:val="TableGrid"/>
+        <w:tblStyle w:val="af"/>
         <w:tblW w:w="8997" w:type="dxa"/>
         <w:tblInd w:w="960" w:type="dxa"/>
         <w:tblCellMar>
@@ -2045,7 +2039,7 @@
             <w:hyperlink r:id="rId11" w:history="1">
               <w:r>
                 <w:rPr>
-                  <w:rStyle w:val="Hyperlink"/>
+                  <w:rStyle w:val="a9"/>
                   <w:rFonts w:ascii="Consolas" w:hAnsi="Consolas" w:cs="Consolas"/>
                 </w:rPr>
                 <w:t>myke@gmail.us</w:t>
@@ -2113,7 +2107,7 @@
     <w:p/>
     <w:p>
       <w:pPr>
-        <w:pStyle w:val="Heading2"/>
+        <w:pStyle w:val="2"/>
         <w:numPr>
           <w:ilvl w:val="0"/>
           <w:numId w:val="10"/>
@@ -2281,7 +2275,7 @@
     </w:p>
     <w:p>
       <w:pPr>
-        <w:pStyle w:val="Heading3"/>
+        <w:pStyle w:val="3"/>
         <w:spacing w:before="0"/>
         <w:jc w:val="both"/>
         <w:rPr>
@@ -2299,7 +2293,7 @@
     </w:p>
     <w:tbl>
       <w:tblPr>
-        <w:tblStyle w:val="TableGrid"/>
+        <w:tblStyle w:val="af"/>
         <w:tblW w:w="8997" w:type="dxa"/>
         <w:tblInd w:w="960" w:type="dxa"/>
         <w:tblCellMar>
@@ -2382,7 +2376,31 @@
               <w:rPr>
                 <w:rFonts w:ascii="Consolas" w:hAnsi="Consolas" w:cs="Consolas"/>
               </w:rPr>
-              <w:t>Pesho: 2C, 4H, 9H, AS, QS</w:t>
+              <w:t>Pesho: 2C</w:t>
+            </w:r>
+            <w:r>
+              <w:rPr>
+                <w:rFonts w:ascii="Consolas" w:hAnsi="Consolas" w:cs="Consolas"/>
+              </w:rPr>
+              <w:t xml:space="preserve"> = 2</w:t>
+            </w:r>
+            <w:r>
+              <w:rPr>
+                <w:rFonts w:ascii="Consolas" w:hAnsi="Consolas" w:cs="Consolas"/>
+              </w:rPr>
+              <w:t>, 4H</w:t>
+            </w:r>
+            <w:r>
+              <w:rPr>
+                <w:rFonts w:ascii="Consolas" w:hAnsi="Consolas" w:cs="Consolas"/>
+              </w:rPr>
+              <w:t xml:space="preserve"> = 12</w:t>
+            </w:r>
+            <w:r>
+              <w:rPr>
+                <w:rFonts w:ascii="Consolas" w:hAnsi="Consolas" w:cs="Consolas"/>
+              </w:rPr>
+              <w:t>, 9H, AS, QS</w:t>
             </w:r>
           </w:p>
           <w:p>
@@ -2484,7 +2502,7 @@
               <w:jc w:val="both"/>
             </w:pPr>
             <w:r>
-              <w:t>Pesho: 167</w:t>
+              <w:t xml:space="preserve">Pesho: </w:t>
             </w:r>
           </w:p>
           <w:p>
@@ -2502,7 +2520,12 @@
               <w:jc w:val="both"/>
             </w:pPr>
             <w:r>
-              <w:t>Peshoslav: 197</w:t>
+              <w:t>Peshosla</w:t>
+            </w:r>
+            <w:bookmarkStart w:id="1" w:name="_GoBack"/>
+            <w:bookmarkEnd w:id="1"/>
+            <w:r>
+              <w:t>v: 197</w:t>
             </w:r>
           </w:p>
         </w:tc>
@@ -2511,7 +2534,7 @@
     <w:p/>
     <w:p>
       <w:pPr>
-        <w:pStyle w:val="Heading2"/>
+        <w:pStyle w:val="2"/>
         <w:numPr>
           <w:ilvl w:val="0"/>
           <w:numId w:val="10"/>
@@ -2782,7 +2805,7 @@
     </w:p>
     <w:p>
       <w:pPr>
-        <w:pStyle w:val="Heading3"/>
+        <w:pStyle w:val="3"/>
         <w:rPr>
           <w:b w:val="0"/>
         </w:rPr>
@@ -2834,7 +2857,7 @@
     </w:p>
     <w:p>
       <w:pPr>
-        <w:pStyle w:val="Heading3"/>
+        <w:pStyle w:val="3"/>
         <w:rPr>
           <w:lang w:eastAsia="ja-JP"/>
         </w:rPr>
@@ -2931,7 +2954,7 @@
     </w:p>
     <w:p>
       <w:pPr>
-        <w:pStyle w:val="Heading3"/>
+        <w:pStyle w:val="3"/>
       </w:pPr>
       <w:r>
         <w:t>Constraints</w:t>
@@ -3069,7 +3092,7 @@
     </w:p>
     <w:p>
       <w:pPr>
-        <w:pStyle w:val="Heading3"/>
+        <w:pStyle w:val="3"/>
         <w:rPr>
           <w:lang w:eastAsia="ja-JP"/>
         </w:rPr>
@@ -3386,7 +3409,7 @@
           </w:tcPr>
           <w:p>
             <w:pPr>
-              <w:pStyle w:val="HTMLPreformatted"/>
+              <w:pStyle w:val="HTML0"/>
               <w:shd w:val="clear" w:color="auto" w:fill="FFFFFF"/>
               <w:spacing w:line="300" w:lineRule="atLeast"/>
               <w:rPr>
@@ -3914,7 +3937,7 @@
     <w:p/>
     <w:p>
       <w:pPr>
-        <w:pStyle w:val="Heading2"/>
+        <w:pStyle w:val="2"/>
         <w:numPr>
           <w:ilvl w:val="0"/>
           <w:numId w:val="10"/>
@@ -4023,7 +4046,7 @@
     </w:p>
     <w:p>
       <w:pPr>
-        <w:pStyle w:val="Heading3"/>
+        <w:pStyle w:val="3"/>
         <w:spacing w:before="0" w:after="0"/>
         <w:jc w:val="both"/>
         <w:rPr>
@@ -4039,7 +4062,7 @@
     </w:p>
     <w:p>
       <w:pPr>
-        <w:pStyle w:val="ListParagraph"/>
+        <w:pStyle w:val="ac"/>
         <w:numPr>
           <w:ilvl w:val="0"/>
           <w:numId w:val="18"/>
@@ -4056,7 +4079,7 @@
     </w:p>
     <w:p>
       <w:pPr>
-        <w:pStyle w:val="ListParagraph"/>
+        <w:pStyle w:val="ac"/>
         <w:numPr>
           <w:ilvl w:val="0"/>
           <w:numId w:val="18"/>
@@ -4089,7 +4112,7 @@
     </w:p>
     <w:p>
       <w:pPr>
-        <w:pStyle w:val="ListParagraph"/>
+        <w:pStyle w:val="ac"/>
         <w:numPr>
           <w:ilvl w:val="0"/>
           <w:numId w:val="18"/>
@@ -4104,7 +4127,7 @@
     </w:p>
     <w:p>
       <w:pPr>
-        <w:pStyle w:val="Heading3"/>
+        <w:pStyle w:val="3"/>
         <w:spacing w:before="0" w:after="0"/>
         <w:jc w:val="both"/>
         <w:rPr>
@@ -4122,7 +4145,7 @@
     </w:p>
     <w:p>
       <w:pPr>
-        <w:pStyle w:val="ListParagraph"/>
+        <w:pStyle w:val="ac"/>
         <w:numPr>
           <w:ilvl w:val="0"/>
           <w:numId w:val="19"/>
@@ -4139,7 +4162,7 @@
     </w:p>
     <w:p>
       <w:pPr>
-        <w:pStyle w:val="ListParagraph"/>
+        <w:pStyle w:val="ac"/>
         <w:numPr>
           <w:ilvl w:val="0"/>
           <w:numId w:val="19"/>
@@ -4153,7 +4176,7 @@
     </w:p>
     <w:p>
       <w:pPr>
-        <w:pStyle w:val="Heading3"/>
+        <w:pStyle w:val="3"/>
         <w:spacing w:before="0" w:after="0"/>
         <w:jc w:val="both"/>
         <w:rPr>
@@ -4267,7 +4290,7 @@
     </w:p>
     <w:p>
       <w:pPr>
-        <w:pStyle w:val="Heading3"/>
+        <w:pStyle w:val="3"/>
         <w:spacing w:before="0"/>
         <w:jc w:val="both"/>
         <w:rPr>
@@ -4322,14 +4345,14 @@
               <w:spacing w:after="0" w:line="240" w:lineRule="auto"/>
               <w:jc w:val="both"/>
               <w:rPr>
-                <w:rStyle w:val="Strong"/>
+                <w:rStyle w:val="ab"/>
                 <w:sz w:val="24"/>
                 <w:szCs w:val="24"/>
               </w:rPr>
             </w:pPr>
             <w:r>
               <w:rPr>
-                <w:rStyle w:val="Strong"/>
+                <w:rStyle w:val="ab"/>
                 <w:sz w:val="24"/>
                 <w:szCs w:val="24"/>
               </w:rPr>
@@ -4347,14 +4370,14 @@
               <w:spacing w:after="0" w:line="240" w:lineRule="auto"/>
               <w:jc w:val="both"/>
               <w:rPr>
-                <w:rStyle w:val="Strong"/>
+                <w:rStyle w:val="ab"/>
                 <w:sz w:val="24"/>
                 <w:szCs w:val="24"/>
               </w:rPr>
             </w:pPr>
             <w:r>
               <w:rPr>
-                <w:rStyle w:val="Strong"/>
+                <w:rStyle w:val="ab"/>
                 <w:sz w:val="24"/>
                 <w:szCs w:val="24"/>
               </w:rPr>
@@ -4529,14 +4552,14 @@
               <w:spacing w:after="0" w:line="240" w:lineRule="auto"/>
               <w:jc w:val="both"/>
               <w:rPr>
-                <w:rStyle w:val="Strong"/>
+                <w:rStyle w:val="ab"/>
                 <w:sz w:val="24"/>
                 <w:szCs w:val="24"/>
               </w:rPr>
             </w:pPr>
             <w:r>
               <w:rPr>
-                <w:rStyle w:val="Strong"/>
+                <w:rStyle w:val="ab"/>
                 <w:sz w:val="24"/>
                 <w:szCs w:val="24"/>
               </w:rPr>
@@ -4557,14 +4580,14 @@
               <w:spacing w:after="0" w:line="240" w:lineRule="auto"/>
               <w:jc w:val="both"/>
               <w:rPr>
-                <w:rStyle w:val="Strong"/>
+                <w:rStyle w:val="ab"/>
                 <w:sz w:val="24"/>
                 <w:szCs w:val="24"/>
               </w:rPr>
             </w:pPr>
             <w:r>
               <w:rPr>
-                <w:rStyle w:val="Strong"/>
+                <w:rStyle w:val="ab"/>
                 <w:sz w:val="24"/>
                 <w:szCs w:val="24"/>
               </w:rPr>
@@ -4848,7 +4871,7 @@
     <w:p/>
     <w:p>
       <w:pPr>
-        <w:pStyle w:val="Heading2"/>
+        <w:pStyle w:val="2"/>
         <w:numPr>
           <w:ilvl w:val="0"/>
           <w:numId w:val="10"/>
@@ -4878,7 +4901,7 @@
     </w:p>
     <w:p>
       <w:pPr>
-        <w:pStyle w:val="ListParagraph"/>
+        <w:pStyle w:val="ac"/>
         <w:numPr>
           <w:ilvl w:val="0"/>
           <w:numId w:val="21"/>
@@ -4892,7 +4915,7 @@
     </w:p>
     <w:p>
       <w:pPr>
-        <w:pStyle w:val="ListParagraph"/>
+        <w:pStyle w:val="ac"/>
         <w:numPr>
           <w:ilvl w:val="0"/>
           <w:numId w:val="21"/>
@@ -4906,7 +4929,7 @@
     </w:p>
     <w:p>
       <w:pPr>
-        <w:pStyle w:val="ListParagraph"/>
+        <w:pStyle w:val="ac"/>
         <w:numPr>
           <w:ilvl w:val="0"/>
           <w:numId w:val="21"/>
@@ -4932,7 +4955,7 @@
     </w:p>
     <w:p>
       <w:pPr>
-        <w:pStyle w:val="ListParagraph"/>
+        <w:pStyle w:val="ac"/>
         <w:numPr>
           <w:ilvl w:val="0"/>
           <w:numId w:val="21"/>
@@ -4946,7 +4969,7 @@
     </w:p>
     <w:p>
       <w:pPr>
-        <w:pStyle w:val="ListParagraph"/>
+        <w:pStyle w:val="ac"/>
         <w:numPr>
           <w:ilvl w:val="0"/>
           <w:numId w:val="21"/>
@@ -4960,7 +4983,7 @@
     </w:p>
     <w:p>
       <w:pPr>
-        <w:pStyle w:val="ListParagraph"/>
+        <w:pStyle w:val="ac"/>
         <w:numPr>
           <w:ilvl w:val="0"/>
           <w:numId w:val="21"/>
@@ -4974,7 +4997,7 @@
     </w:p>
     <w:p>
       <w:pPr>
-        <w:pStyle w:val="ListParagraph"/>
+        <w:pStyle w:val="ac"/>
         <w:numPr>
           <w:ilvl w:val="0"/>
           <w:numId w:val="21"/>
@@ -5136,7 +5159,7 @@
     </w:p>
     <w:p>
       <w:pPr>
-        <w:pStyle w:val="ListParagraph"/>
+        <w:pStyle w:val="ac"/>
         <w:numPr>
           <w:ilvl w:val="0"/>
           <w:numId w:val="22"/>
@@ -5165,7 +5188,7 @@
     </w:p>
     <w:p>
       <w:pPr>
-        <w:pStyle w:val="ListParagraph"/>
+        <w:pStyle w:val="ac"/>
         <w:numPr>
           <w:ilvl w:val="0"/>
           <w:numId w:val="22"/>
@@ -5206,7 +5229,7 @@
     </w:p>
     <w:p>
       <w:pPr>
-        <w:pStyle w:val="Heading3"/>
+        <w:pStyle w:val="3"/>
       </w:pPr>
       <w:r>
         <w:t>Input</w:t>
@@ -5276,7 +5299,7 @@
     </w:p>
     <w:p>
       <w:pPr>
-        <w:pStyle w:val="Heading3"/>
+        <w:pStyle w:val="3"/>
         <w:rPr>
           <w:lang w:eastAsia="ja-JP"/>
         </w:rPr>
@@ -5390,7 +5413,7 @@
     </w:p>
     <w:p>
       <w:pPr>
-        <w:pStyle w:val="Heading3"/>
+        <w:pStyle w:val="3"/>
       </w:pPr>
       <w:r>
         <w:t>Constraints</w:t>
@@ -5686,7 +5709,7 @@
     </w:p>
     <w:p>
       <w:pPr>
-        <w:pStyle w:val="Heading3"/>
+        <w:pStyle w:val="3"/>
         <w:rPr>
           <w:lang w:eastAsia="ja-JP"/>
         </w:rPr>
@@ -6007,6 +6030,7 @@
                 <w:rFonts w:ascii="Consolas" w:hAnsi="Consolas" w:cs="Consolas"/>
                 <w:noProof/>
               </w:rPr>
+              <w:lastRenderedPageBreak/>
               <w:t>2</w:t>
             </w:r>
           </w:p>
@@ -6132,7 +6156,7 @@
     <w:p/>
     <w:p>
       <w:pPr>
-        <w:pStyle w:val="Heading2"/>
+        <w:pStyle w:val="2"/>
         <w:numPr>
           <w:ilvl w:val="0"/>
           <w:numId w:val="10"/>
@@ -6162,7 +6186,7 @@
     </w:p>
     <w:p>
       <w:pPr>
-        <w:pStyle w:val="ListParagraph"/>
+        <w:pStyle w:val="ac"/>
         <w:numPr>
           <w:ilvl w:val="0"/>
           <w:numId w:val="26"/>
@@ -6190,7 +6214,7 @@
     </w:p>
     <w:p>
       <w:pPr>
-        <w:pStyle w:val="ListParagraph"/>
+        <w:pStyle w:val="ac"/>
         <w:numPr>
           <w:ilvl w:val="0"/>
           <w:numId w:val="26"/>
@@ -6218,7 +6242,7 @@
     </w:p>
     <w:p>
       <w:pPr>
-        <w:pStyle w:val="ListParagraph"/>
+        <w:pStyle w:val="ac"/>
         <w:numPr>
           <w:ilvl w:val="0"/>
           <w:numId w:val="26"/>
@@ -6410,7 +6434,7 @@
     </w:p>
     <w:p>
       <w:pPr>
-        <w:pStyle w:val="Heading3"/>
+        <w:pStyle w:val="3"/>
         <w:spacing w:before="0" w:after="0"/>
         <w:jc w:val="both"/>
         <w:rPr>
@@ -6426,7 +6450,7 @@
     </w:p>
     <w:p>
       <w:pPr>
-        <w:pStyle w:val="ListParagraph"/>
+        <w:pStyle w:val="ac"/>
         <w:numPr>
           <w:ilvl w:val="0"/>
           <w:numId w:val="27"/>
@@ -6457,7 +6481,7 @@
     </w:p>
     <w:p>
       <w:pPr>
-        <w:pStyle w:val="Heading3"/>
+        <w:pStyle w:val="3"/>
         <w:spacing w:before="0" w:after="0"/>
         <w:jc w:val="both"/>
         <w:rPr>
@@ -6475,7 +6499,7 @@
     </w:p>
     <w:p>
       <w:pPr>
-        <w:pStyle w:val="ListParagraph"/>
+        <w:pStyle w:val="ac"/>
         <w:numPr>
           <w:ilvl w:val="0"/>
           <w:numId w:val="27"/>
@@ -6501,7 +6525,7 @@
     </w:p>
     <w:p>
       <w:pPr>
-        <w:pStyle w:val="ListParagraph"/>
+        <w:pStyle w:val="ac"/>
         <w:numPr>
           <w:ilvl w:val="0"/>
           <w:numId w:val="27"/>
@@ -6520,7 +6544,7 @@
     </w:p>
     <w:p>
       <w:pPr>
-        <w:pStyle w:val="ListParagraph"/>
+        <w:pStyle w:val="ac"/>
         <w:numPr>
           <w:ilvl w:val="1"/>
           <w:numId w:val="27"/>
@@ -6539,7 +6563,7 @@
     </w:p>
     <w:p>
       <w:pPr>
-        <w:pStyle w:val="ListParagraph"/>
+        <w:pStyle w:val="ac"/>
         <w:numPr>
           <w:ilvl w:val="0"/>
           <w:numId w:val="27"/>
@@ -6558,7 +6582,7 @@
     </w:p>
     <w:p>
       <w:pPr>
-        <w:pStyle w:val="ListParagraph"/>
+        <w:pStyle w:val="ac"/>
         <w:numPr>
           <w:ilvl w:val="1"/>
           <w:numId w:val="27"/>
@@ -6626,7 +6650,7 @@
     </w:p>
     <w:p>
       <w:pPr>
-        <w:pStyle w:val="ListParagraph"/>
+        <w:pStyle w:val="ac"/>
         <w:numPr>
           <w:ilvl w:val="1"/>
           <w:numId w:val="27"/>
@@ -6658,7 +6682,7 @@
     </w:p>
     <w:p>
       <w:pPr>
-        <w:pStyle w:val="Heading3"/>
+        <w:pStyle w:val="3"/>
         <w:spacing w:before="0" w:after="0"/>
         <w:jc w:val="both"/>
         <w:rPr>
@@ -6674,7 +6698,7 @@
     </w:p>
     <w:p>
       <w:pPr>
-        <w:pStyle w:val="ListParagraph"/>
+        <w:pStyle w:val="ac"/>
         <w:numPr>
           <w:ilvl w:val="0"/>
           <w:numId w:val="28"/>
@@ -6687,7 +6711,7 @@
     </w:p>
     <w:p>
       <w:pPr>
-        <w:pStyle w:val="ListParagraph"/>
+        <w:pStyle w:val="ac"/>
         <w:numPr>
           <w:ilvl w:val="0"/>
           <w:numId w:val="28"/>
@@ -6700,7 +6724,7 @@
     </w:p>
     <w:p>
       <w:pPr>
-        <w:pStyle w:val="ListParagraph"/>
+        <w:pStyle w:val="ac"/>
         <w:numPr>
           <w:ilvl w:val="0"/>
           <w:numId w:val="28"/>
@@ -6713,7 +6737,7 @@
     </w:p>
     <w:p>
       <w:pPr>
-        <w:pStyle w:val="ListParagraph"/>
+        <w:pStyle w:val="ac"/>
         <w:numPr>
           <w:ilvl w:val="0"/>
           <w:numId w:val="28"/>
@@ -6726,7 +6750,7 @@
     </w:p>
     <w:p>
       <w:pPr>
-        <w:pStyle w:val="ListParagraph"/>
+        <w:pStyle w:val="ac"/>
         <w:numPr>
           <w:ilvl w:val="0"/>
           <w:numId w:val="28"/>
@@ -6739,7 +6763,7 @@
     </w:p>
     <w:p>
       <w:pPr>
-        <w:pStyle w:val="Heading3"/>
+        <w:pStyle w:val="3"/>
         <w:spacing w:before="0"/>
         <w:jc w:val="both"/>
         <w:rPr>
@@ -6794,14 +6818,14 @@
               <w:spacing w:after="0" w:line="240" w:lineRule="auto"/>
               <w:jc w:val="both"/>
               <w:rPr>
-                <w:rStyle w:val="Strong"/>
+                <w:rStyle w:val="ab"/>
                 <w:sz w:val="24"/>
                 <w:szCs w:val="24"/>
               </w:rPr>
             </w:pPr>
             <w:r>
               <w:rPr>
-                <w:rStyle w:val="Strong"/>
+                <w:rStyle w:val="ab"/>
                 <w:sz w:val="24"/>
                 <w:szCs w:val="24"/>
               </w:rPr>
@@ -6819,14 +6843,14 @@
               <w:spacing w:after="0" w:line="240" w:lineRule="auto"/>
               <w:jc w:val="both"/>
               <w:rPr>
-                <w:rStyle w:val="Strong"/>
+                <w:rStyle w:val="ab"/>
                 <w:sz w:val="24"/>
                 <w:szCs w:val="24"/>
               </w:rPr>
             </w:pPr>
             <w:r>
               <w:rPr>
-                <w:rStyle w:val="Strong"/>
+                <w:rStyle w:val="ab"/>
                 <w:sz w:val="24"/>
                 <w:szCs w:val="24"/>
               </w:rPr>
@@ -7095,14 +7119,14 @@
               <w:spacing w:after="0" w:line="240" w:lineRule="auto"/>
               <w:jc w:val="both"/>
               <w:rPr>
-                <w:rStyle w:val="Strong"/>
+                <w:rStyle w:val="ab"/>
                 <w:sz w:val="24"/>
                 <w:szCs w:val="24"/>
               </w:rPr>
             </w:pPr>
             <w:r>
               <w:rPr>
-                <w:rStyle w:val="Strong"/>
+                <w:rStyle w:val="ab"/>
                 <w:sz w:val="24"/>
                 <w:szCs w:val="24"/>
               </w:rPr>
@@ -7123,14 +7147,14 @@
               <w:spacing w:after="0" w:line="240" w:lineRule="auto"/>
               <w:jc w:val="both"/>
               <w:rPr>
-                <w:rStyle w:val="Strong"/>
+                <w:rStyle w:val="ab"/>
                 <w:sz w:val="24"/>
                 <w:szCs w:val="24"/>
               </w:rPr>
             </w:pPr>
             <w:r>
               <w:rPr>
-                <w:rStyle w:val="Strong"/>
+                <w:rStyle w:val="ab"/>
                 <w:sz w:val="24"/>
                 <w:szCs w:val="24"/>
               </w:rPr>
@@ -7350,7 +7374,7 @@
     <w:p/>
     <w:p>
       <w:pPr>
-        <w:pStyle w:val="Heading2"/>
+        <w:pStyle w:val="2"/>
         <w:numPr>
           <w:ilvl w:val="0"/>
           <w:numId w:val="10"/>
@@ -7570,7 +7594,7 @@
     </w:p>
     <w:p>
       <w:pPr>
-        <w:pStyle w:val="Heading3"/>
+        <w:pStyle w:val="3"/>
         <w:spacing w:before="0" w:after="0"/>
         <w:jc w:val="both"/>
         <w:rPr>
@@ -7586,7 +7610,7 @@
     </w:p>
     <w:p>
       <w:pPr>
-        <w:pStyle w:val="ListParagraph"/>
+        <w:pStyle w:val="ac"/>
         <w:numPr>
           <w:ilvl w:val="0"/>
           <w:numId w:val="18"/>
@@ -7603,7 +7627,7 @@
     </w:p>
     <w:p>
       <w:pPr>
-        <w:pStyle w:val="ListParagraph"/>
+        <w:pStyle w:val="ac"/>
         <w:numPr>
           <w:ilvl w:val="0"/>
           <w:numId w:val="18"/>
@@ -7636,7 +7660,7 @@
     </w:p>
     <w:p>
       <w:pPr>
-        <w:pStyle w:val="ListParagraph"/>
+        <w:pStyle w:val="ac"/>
         <w:numPr>
           <w:ilvl w:val="0"/>
           <w:numId w:val="18"/>
@@ -7651,7 +7675,7 @@
     </w:p>
     <w:p>
       <w:pPr>
-        <w:pStyle w:val="Heading3"/>
+        <w:pStyle w:val="3"/>
         <w:spacing w:before="0" w:after="0"/>
         <w:jc w:val="both"/>
         <w:rPr>
@@ -7669,7 +7693,7 @@
     </w:p>
     <w:p>
       <w:pPr>
-        <w:pStyle w:val="ListParagraph"/>
+        <w:pStyle w:val="ac"/>
         <w:numPr>
           <w:ilvl w:val="0"/>
           <w:numId w:val="19"/>
@@ -7686,7 +7710,7 @@
     </w:p>
     <w:p>
       <w:pPr>
-        <w:pStyle w:val="ListParagraph"/>
+        <w:pStyle w:val="ac"/>
         <w:numPr>
           <w:ilvl w:val="0"/>
           <w:numId w:val="19"/>
@@ -7700,7 +7724,7 @@
     </w:p>
     <w:p>
       <w:pPr>
-        <w:pStyle w:val="ListParagraph"/>
+        <w:pStyle w:val="ac"/>
         <w:numPr>
           <w:ilvl w:val="0"/>
           <w:numId w:val="19"/>
@@ -7720,7 +7744,7 @@
     </w:p>
     <w:p>
       <w:pPr>
-        <w:pStyle w:val="Heading3"/>
+        <w:pStyle w:val="3"/>
         <w:spacing w:before="0" w:after="0"/>
         <w:jc w:val="both"/>
         <w:rPr>
@@ -7867,7 +7891,7 @@
     </w:p>
     <w:p>
       <w:pPr>
-        <w:pStyle w:val="Heading3"/>
+        <w:pStyle w:val="3"/>
         <w:spacing w:before="0"/>
         <w:jc w:val="both"/>
         <w:rPr>
@@ -7923,14 +7947,14 @@
               <w:spacing w:after="0" w:line="240" w:lineRule="auto"/>
               <w:jc w:val="both"/>
               <w:rPr>
-                <w:rStyle w:val="Strong"/>
+                <w:rStyle w:val="ab"/>
                 <w:sz w:val="24"/>
                 <w:szCs w:val="24"/>
               </w:rPr>
             </w:pPr>
             <w:r>
               <w:rPr>
-                <w:rStyle w:val="Strong"/>
+                <w:rStyle w:val="ab"/>
                 <w:sz w:val="24"/>
                 <w:szCs w:val="24"/>
               </w:rPr>
@@ -7948,14 +7972,14 @@
               <w:spacing w:after="0" w:line="240" w:lineRule="auto"/>
               <w:jc w:val="both"/>
               <w:rPr>
-                <w:rStyle w:val="Strong"/>
+                <w:rStyle w:val="ab"/>
                 <w:sz w:val="24"/>
                 <w:szCs w:val="24"/>
               </w:rPr>
             </w:pPr>
             <w:r>
               <w:rPr>
-                <w:rStyle w:val="Strong"/>
+                <w:rStyle w:val="ab"/>
                 <w:sz w:val="24"/>
                 <w:szCs w:val="24"/>
               </w:rPr>
@@ -8349,14 +8373,14 @@
               <w:spacing w:after="0" w:line="240" w:lineRule="auto"/>
               <w:jc w:val="both"/>
               <w:rPr>
-                <w:rStyle w:val="Strong"/>
+                <w:rStyle w:val="ab"/>
                 <w:sz w:val="24"/>
                 <w:szCs w:val="24"/>
               </w:rPr>
             </w:pPr>
             <w:r>
               <w:rPr>
-                <w:rStyle w:val="Strong"/>
+                <w:rStyle w:val="ab"/>
                 <w:sz w:val="24"/>
                 <w:szCs w:val="24"/>
               </w:rPr>
@@ -8377,14 +8401,14 @@
               <w:spacing w:after="0" w:line="240" w:lineRule="auto"/>
               <w:jc w:val="both"/>
               <w:rPr>
-                <w:rStyle w:val="Strong"/>
+                <w:rStyle w:val="ab"/>
                 <w:sz w:val="24"/>
                 <w:szCs w:val="24"/>
               </w:rPr>
             </w:pPr>
             <w:r>
               <w:rPr>
-                <w:rStyle w:val="Strong"/>
+                <w:rStyle w:val="ab"/>
                 <w:sz w:val="24"/>
                 <w:szCs w:val="24"/>
               </w:rPr>
@@ -8739,7 +8763,7 @@
     <w:p/>
     <w:p>
       <w:pPr>
-        <w:pStyle w:val="Heading2"/>
+        <w:pStyle w:val="2"/>
         <w:numPr>
           <w:ilvl w:val="0"/>
           <w:numId w:val="10"/>
@@ -8749,8 +8773,6 @@
           <w:lang w:val="en-US"/>
         </w:rPr>
       </w:pPr>
-      <w:bookmarkStart w:id="1" w:name="_GoBack"/>
-      <w:bookmarkEnd w:id="1"/>
       <w:r>
         <w:t xml:space="preserve">*** </w:t>
       </w:r>
@@ -9034,7 +9056,7 @@
     </w:p>
     <w:p>
       <w:pPr>
-        <w:pStyle w:val="Heading3"/>
+        <w:pStyle w:val="3"/>
         <w:rPr>
           <w:rFonts w:eastAsia="MS Mincho"/>
           <w:lang w:eastAsia="ja-JP"/>
@@ -9050,7 +9072,7 @@
     </w:p>
     <w:p>
       <w:pPr>
-        <w:pStyle w:val="ListParagraph"/>
+        <w:pStyle w:val="ac"/>
         <w:numPr>
           <w:ilvl w:val="0"/>
           <w:numId w:val="23"/>
@@ -9071,7 +9093,7 @@
     </w:p>
     <w:p>
       <w:pPr>
-        <w:pStyle w:val="ListParagraph"/>
+        <w:pStyle w:val="ac"/>
         <w:numPr>
           <w:ilvl w:val="0"/>
           <w:numId w:val="23"/>
@@ -9093,7 +9115,7 @@
     </w:p>
     <w:p>
       <w:pPr>
-        <w:pStyle w:val="Heading3"/>
+        <w:pStyle w:val="3"/>
         <w:rPr>
           <w:rFonts w:eastAsia="MS Mincho"/>
           <w:lang w:eastAsia="ja-JP"/>
@@ -9109,7 +9131,7 @@
     </w:p>
     <w:p>
       <w:pPr>
-        <w:pStyle w:val="ListParagraph"/>
+        <w:pStyle w:val="ac"/>
         <w:numPr>
           <w:ilvl w:val="0"/>
           <w:numId w:val="24"/>
@@ -9130,7 +9152,7 @@
     </w:p>
     <w:p>
       <w:pPr>
-        <w:pStyle w:val="ListParagraph"/>
+        <w:pStyle w:val="ac"/>
         <w:numPr>
           <w:ilvl w:val="0"/>
           <w:numId w:val="24"/>
@@ -9158,7 +9180,7 @@
     </w:p>
     <w:p>
       <w:pPr>
-        <w:pStyle w:val="ListParagraph"/>
+        <w:pStyle w:val="ac"/>
         <w:numPr>
           <w:ilvl w:val="0"/>
           <w:numId w:val="24"/>
@@ -9179,7 +9201,7 @@
     </w:p>
     <w:p>
       <w:pPr>
-        <w:pStyle w:val="ListParagraph"/>
+        <w:pStyle w:val="ac"/>
         <w:numPr>
           <w:ilvl w:val="0"/>
           <w:numId w:val="24"/>
@@ -9228,7 +9250,7 @@
     </w:p>
     <w:p>
       <w:pPr>
-        <w:pStyle w:val="Heading3"/>
+        <w:pStyle w:val="3"/>
         <w:rPr>
           <w:rFonts w:eastAsia="MS Mincho"/>
         </w:rPr>
@@ -9242,7 +9264,7 @@
     </w:p>
     <w:p>
       <w:pPr>
-        <w:pStyle w:val="ListParagraph"/>
+        <w:pStyle w:val="ac"/>
         <w:numPr>
           <w:ilvl w:val="0"/>
           <w:numId w:val="25"/>
@@ -9257,7 +9279,7 @@
     </w:p>
     <w:p>
       <w:pPr>
-        <w:pStyle w:val="ListParagraph"/>
+        <w:pStyle w:val="ac"/>
         <w:numPr>
           <w:ilvl w:val="0"/>
           <w:numId w:val="25"/>
@@ -9272,7 +9294,7 @@
     </w:p>
     <w:p>
       <w:pPr>
-        <w:pStyle w:val="ListParagraph"/>
+        <w:pStyle w:val="ac"/>
         <w:numPr>
           <w:ilvl w:val="0"/>
           <w:numId w:val="25"/>
@@ -9293,7 +9315,7 @@
     </w:p>
     <w:p>
       <w:pPr>
-        <w:pStyle w:val="Heading3"/>
+        <w:pStyle w:val="3"/>
       </w:pPr>
       <w:r>
         <w:rPr>
@@ -9304,7 +9326,7 @@
     </w:p>
     <w:tbl>
       <w:tblPr>
-        <w:tblStyle w:val="TableGrid"/>
+        <w:tblStyle w:val="af"/>
         <w:tblW w:w="9247" w:type="dxa"/>
         <w:tblInd w:w="88" w:type="dxa"/>
         <w:tblCellMar>
@@ -9673,7 +9695,7 @@
 </file>
 
 <file path=word/endnotes.xml><?xml version="1.0" encoding="utf-8"?>
-<w:endnotes xmlns:wpc="http://schemas.microsoft.com/office/word/2010/wordprocessingCanvas" xmlns:cx="http://schemas.microsoft.com/office/drawing/2014/chartex" xmlns:cx1="http://schemas.microsoft.com/office/drawing/2015/9/8/chartex" xmlns:cx2="http://schemas.microsoft.com/office/drawing/2015/10/21/chartex" xmlns:mc="http://schemas.openxmlformats.org/markup-compatibility/2006" xmlns:o="urn:schemas-microsoft-com:office:office" xmlns:r="http://schemas.openxmlformats.org/officeDocument/2006/relationships" xmlns:m="http://schemas.openxmlformats.org/officeDocument/2006/math" xmlns:v="urn:schemas-microsoft-com:vml" xmlns:wp14="http://schemas.microsoft.com/office/word/2010/wordprocessingDrawing" xmlns:wp="http://schemas.openxmlformats.org/drawingml/2006/wordprocessingDrawing" xmlns:w10="urn:schemas-microsoft-com:office:word" xmlns:w="http://schemas.openxmlformats.org/wordprocessingml/2006/main" xmlns:w14="http://schemas.microsoft.com/office/word/2010/wordml" xmlns:w15="http://schemas.microsoft.com/office/word/2012/wordml" xmlns:w16se="http://schemas.microsoft.com/office/word/2015/wordml/symex" xmlns:wpg="http://schemas.microsoft.com/office/word/2010/wordprocessingGroup" xmlns:wpi="http://schemas.microsoft.com/office/word/2010/wordprocessingInk" xmlns:wne="http://schemas.microsoft.com/office/word/2006/wordml" xmlns:wps="http://schemas.microsoft.com/office/word/2010/wordprocessingShape" mc:Ignorable="w14 w15 w16se wp14">
+<w:endnotes xmlns:wpc="http://schemas.microsoft.com/office/word/2010/wordprocessingCanvas" xmlns:cx="http://schemas.microsoft.com/office/drawing/2014/chartex" xmlns:mc="http://schemas.openxmlformats.org/markup-compatibility/2006" xmlns:o="urn:schemas-microsoft-com:office:office" xmlns:r="http://schemas.openxmlformats.org/officeDocument/2006/relationships" xmlns:m="http://schemas.openxmlformats.org/officeDocument/2006/math" xmlns:v="urn:schemas-microsoft-com:vml" xmlns:wp14="http://schemas.microsoft.com/office/word/2010/wordprocessingDrawing" xmlns:wp="http://schemas.openxmlformats.org/drawingml/2006/wordprocessingDrawing" xmlns:w10="urn:schemas-microsoft-com:office:word" xmlns:w="http://schemas.openxmlformats.org/wordprocessingml/2006/main" xmlns:w14="http://schemas.microsoft.com/office/word/2010/wordml" xmlns:w15="http://schemas.microsoft.com/office/word/2012/wordml" xmlns:w16se="http://schemas.microsoft.com/office/word/2015/wordml/symex" xmlns:wpg="http://schemas.microsoft.com/office/word/2010/wordprocessingGroup" xmlns:wpi="http://schemas.microsoft.com/office/word/2010/wordprocessingInk" xmlns:wne="http://schemas.microsoft.com/office/word/2006/wordml" xmlns:wps="http://schemas.microsoft.com/office/word/2010/wordprocessingShape" mc:Ignorable="w14 w15 w16se wp14">
   <w:endnote w:type="separator" w:id="-1">
     <w:p>
       <w:pPr>
@@ -9698,15 +9720,14 @@
 </file>
 
 <file path=word/footer1.xml><?xml version="1.0" encoding="utf-8"?>
-<w:ftr xmlns:wpc="http://schemas.microsoft.com/office/word/2010/wordprocessingCanvas" xmlns:cx="http://schemas.microsoft.com/office/drawing/2014/chartex" xmlns:cx1="http://schemas.microsoft.com/office/drawing/2015/9/8/chartex" xmlns:cx2="http://schemas.microsoft.com/office/drawing/2015/10/21/chartex" xmlns:mc="http://schemas.openxmlformats.org/markup-compatibility/2006" xmlns:o="urn:schemas-microsoft-com:office:office" xmlns:r="http://schemas.openxmlformats.org/officeDocument/2006/relationships" xmlns:m="http://schemas.openxmlformats.org/officeDocument/2006/math" xmlns:v="urn:schemas-microsoft-com:vml" xmlns:wp14="http://schemas.microsoft.com/office/word/2010/wordprocessingDrawing" xmlns:wp="http://schemas.openxmlformats.org/drawingml/2006/wordprocessingDrawing" xmlns:w10="urn:schemas-microsoft-com:office:word" xmlns:w="http://schemas.openxmlformats.org/wordprocessingml/2006/main" xmlns:w14="http://schemas.microsoft.com/office/word/2010/wordml" xmlns:w15="http://schemas.microsoft.com/office/word/2012/wordml" xmlns:w16se="http://schemas.microsoft.com/office/word/2015/wordml/symex" xmlns:wpg="http://schemas.microsoft.com/office/word/2010/wordprocessingGroup" xmlns:wpi="http://schemas.microsoft.com/office/word/2010/wordprocessingInk" xmlns:wne="http://schemas.microsoft.com/office/word/2006/wordml" xmlns:wps="http://schemas.microsoft.com/office/word/2010/wordprocessingShape" mc:Ignorable="w14 w15 w16se wp14">
+<w:ftr xmlns:wpc="http://schemas.microsoft.com/office/word/2010/wordprocessingCanvas" xmlns:cx="http://schemas.microsoft.com/office/drawing/2014/chartex" xmlns:mc="http://schemas.openxmlformats.org/markup-compatibility/2006" xmlns:o="urn:schemas-microsoft-com:office:office" xmlns:r="http://schemas.openxmlformats.org/officeDocument/2006/relationships" xmlns:m="http://schemas.openxmlformats.org/officeDocument/2006/math" xmlns:v="urn:schemas-microsoft-com:vml" xmlns:wp14="http://schemas.microsoft.com/office/word/2010/wordprocessingDrawing" xmlns:wp="http://schemas.openxmlformats.org/drawingml/2006/wordprocessingDrawing" xmlns:w10="urn:schemas-microsoft-com:office:word" xmlns:w="http://schemas.openxmlformats.org/wordprocessingml/2006/main" xmlns:w14="http://schemas.microsoft.com/office/word/2010/wordml" xmlns:w15="http://schemas.microsoft.com/office/word/2012/wordml" xmlns:w16se="http://schemas.microsoft.com/office/word/2015/wordml/symex" xmlns:wpg="http://schemas.microsoft.com/office/word/2010/wordprocessingGroup" xmlns:wpi="http://schemas.microsoft.com/office/word/2010/wordprocessingInk" xmlns:wne="http://schemas.microsoft.com/office/word/2006/wordml" xmlns:wps="http://schemas.microsoft.com/office/word/2010/wordprocessingShape" mc:Ignorable="w14 w15 w16se wp14">
   <w:p>
     <w:pPr>
-      <w:pStyle w:val="Footer"/>
+      <w:pStyle w:val="a5"/>
     </w:pPr>
     <w:r>
       <w:rPr>
         <w:noProof/>
-        <w:lang w:val="bg-BG" w:eastAsia="bg-BG"/>
       </w:rPr>
       <mc:AlternateContent>
         <mc:Choice Requires="wps">
@@ -9765,7 +9786,7 @@
         </mc:Choice>
         <mc:Fallback>
           <w:pict>
-            <v:line w14:anchorId="39F31D11" id="Straight Connector 1" o:spid="_x0000_s1026" style="position:absolute;flip:y;z-index:251666432;visibility:visible;mso-wrap-style:square;mso-wrap-distance-left:9pt;mso-wrap-distance-top:0;mso-wrap-distance-right:9pt;mso-wrap-distance-bottom:0;mso-position-horizontal:absolute;mso-position-horizontal-relative:text;mso-position-vertical:absolute;mso-position-vertical-relative:text" from="-.1pt,5.7pt" to="520.7pt,5.7pt" o:gfxdata="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" strokecolor="#f37123" strokeweight="1pt">
+            <v:line w14:anchorId="4AE4BAC6" id="Straight Connector 1" o:spid="_x0000_s1026" style="position:absolute;flip:y;z-index:251666432;visibility:visible;mso-wrap-style:square;mso-wrap-distance-left:9pt;mso-wrap-distance-top:0;mso-wrap-distance-right:9pt;mso-wrap-distance-bottom:0;mso-position-horizontal:absolute;mso-position-horizontal-relative:text;mso-position-vertical:absolute;mso-position-vertical-relative:text" from="-.1pt,5.7pt" to="520.7pt,5.7pt" o:gfxdata="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" strokecolor="#f37123" strokeweight="1pt">
               <v:stroke endcap="round"/>
             </v:line>
           </w:pict>
@@ -9775,7 +9796,6 @@
     <w:r>
       <w:rPr>
         <w:noProof/>
-        <w:lang w:val="bg-BG" w:eastAsia="bg-BG"/>
       </w:rPr>
       <mc:AlternateContent>
         <mc:Choice Requires="wps">
@@ -9827,7 +9847,6 @@
                           <w:r>
                             <w:rPr>
                               <w:noProof/>
-                              <w:lang w:val="bg-BG" w:eastAsia="bg-BG"/>
                             </w:rPr>
                             <w:drawing>
                               <wp:inline distT="0" distB="0" distL="0" distR="0" wp14:anchorId="629D72BB" wp14:editId="4D4761C0">
@@ -9913,7 +9932,6 @@
                     <w:r>
                       <w:rPr>
                         <w:noProof/>
-                        <w:lang w:val="bg-BG" w:eastAsia="bg-BG"/>
                       </w:rPr>
                       <w:drawing>
                         <wp:inline distT="0" distB="0" distL="0" distR="0" wp14:anchorId="629D72BB" wp14:editId="4D4761C0">
@@ -9975,7 +9993,6 @@
     <w:r>
       <w:rPr>
         <w:noProof/>
-        <w:lang w:val="bg-BG" w:eastAsia="bg-BG"/>
       </w:rPr>
       <mc:AlternateContent>
         <mc:Choice Requires="wps">
@@ -10078,7 +10095,7 @@
                               <w:sz w:val="18"/>
                               <w:szCs w:val="18"/>
                             </w:rPr>
-                            <w:t>10</w:t>
+                            <w:t>9</w:t>
                           </w:r>
                           <w:r>
                             <w:rPr>
@@ -10216,7 +10233,7 @@
                         <w:sz w:val="18"/>
                         <w:szCs w:val="18"/>
                       </w:rPr>
-                      <w:t>10</w:t>
+                      <w:t>9</w:t>
                     </w:r>
                     <w:r>
                       <w:rPr>
@@ -10294,7 +10311,6 @@
     <w:r>
       <w:rPr>
         <w:noProof/>
-        <w:lang w:val="bg-BG" w:eastAsia="bg-BG"/>
       </w:rPr>
       <mc:AlternateContent>
         <mc:Choice Requires="wps">
@@ -10418,7 +10434,6 @@
     <w:r>
       <w:rPr>
         <w:noProof/>
-        <w:lang w:val="bg-BG" w:eastAsia="bg-BG"/>
       </w:rPr>
       <mc:AlternateContent>
         <mc:Choice Requires="wps">
@@ -10495,7 +10510,7 @@
                           <w:hyperlink r:id="rId2" w:history="1">
                             <w:r>
                               <w:rPr>
-                                <w:rStyle w:val="Hyperlink"/>
+                                <w:rStyle w:val="a9"/>
                                 <w:sz w:val="19"/>
                                 <w:szCs w:val="19"/>
                               </w:rPr>
@@ -10527,7 +10542,7 @@
                           <w:hyperlink r:id="rId3" w:history="1">
                             <w:r>
                               <w:rPr>
-                                <w:rStyle w:val="Hyperlink"/>
+                                <w:rStyle w:val="a9"/>
                                 <w:sz w:val="19"/>
                                 <w:szCs w:val="19"/>
                               </w:rPr>
@@ -10556,7 +10571,6 @@
                               <w:noProof/>
                               <w:sz w:val="20"/>
                               <w:szCs w:val="20"/>
-                              <w:lang w:val="bg-BG" w:eastAsia="bg-BG"/>
                             </w:rPr>
                             <w:drawing>
                               <wp:inline distT="0" distB="0" distL="0" distR="0" wp14:anchorId="15EFF62F" wp14:editId="31C430B5">
@@ -10608,7 +10622,6 @@
                               <w:noProof/>
                               <w:sz w:val="20"/>
                               <w:szCs w:val="20"/>
-                              <w:lang w:val="bg-BG" w:eastAsia="bg-BG"/>
                             </w:rPr>
                             <w:drawing>
                               <wp:inline distT="0" distB="0" distL="0" distR="0" wp14:anchorId="4E8D5C1B" wp14:editId="2013552C">
@@ -10660,7 +10673,6 @@
                               <w:noProof/>
                               <w:sz w:val="20"/>
                               <w:szCs w:val="20"/>
-                              <w:lang w:val="bg-BG" w:eastAsia="bg-BG"/>
                             </w:rPr>
                             <w:drawing>
                               <wp:inline distT="0" distB="0" distL="0" distR="0" wp14:anchorId="20B738E7" wp14:editId="300EA712">
@@ -10712,7 +10724,6 @@
                               <w:noProof/>
                               <w:sz w:val="20"/>
                               <w:szCs w:val="20"/>
-                              <w:lang w:val="bg-BG" w:eastAsia="bg-BG"/>
                             </w:rPr>
                             <w:drawing>
                               <wp:inline distT="0" distB="0" distL="0" distR="0" wp14:anchorId="3D2C3D5F" wp14:editId="653B4B90">
@@ -10764,7 +10775,6 @@
                               <w:noProof/>
                               <w:sz w:val="20"/>
                               <w:szCs w:val="20"/>
-                              <w:lang w:val="bg-BG" w:eastAsia="bg-BG"/>
                             </w:rPr>
                             <w:drawing>
                               <wp:inline distT="0" distB="0" distL="0" distR="0" wp14:anchorId="2ECEBC4A" wp14:editId="4C1A28B7">
@@ -10816,7 +10826,6 @@
                               <w:noProof/>
                               <w:sz w:val="20"/>
                               <w:szCs w:val="20"/>
-                              <w:lang w:val="bg-BG" w:eastAsia="bg-BG"/>
                             </w:rPr>
                             <w:drawing>
                               <wp:inline distT="0" distB="0" distL="0" distR="0" wp14:anchorId="2298D969" wp14:editId="5CD95E52">
@@ -10868,7 +10877,6 @@
                               <w:noProof/>
                               <w:sz w:val="20"/>
                               <w:szCs w:val="20"/>
-                              <w:lang w:val="bg-BG" w:eastAsia="bg-BG"/>
                             </w:rPr>
                             <w:drawing>
                               <wp:inline distT="0" distB="0" distL="0" distR="0" wp14:anchorId="1A044D14" wp14:editId="320DB136">
@@ -10920,7 +10928,6 @@
                               <w:noProof/>
                               <w:sz w:val="20"/>
                               <w:szCs w:val="20"/>
-                              <w:lang w:val="bg-BG" w:eastAsia="bg-BG"/>
                             </w:rPr>
                             <w:drawing>
                               <wp:inline distT="0" distB="0" distL="0" distR="0" wp14:anchorId="52544041" wp14:editId="0531DD13">
@@ -10972,7 +10979,6 @@
                               <w:noProof/>
                               <w:sz w:val="20"/>
                               <w:szCs w:val="20"/>
-                              <w:lang w:val="bg-BG" w:eastAsia="bg-BG"/>
                             </w:rPr>
                             <w:drawing>
                               <wp:inline distT="0" distB="0" distL="0" distR="0" wp14:anchorId="64FAE51C" wp14:editId="083460C1">
@@ -11024,7 +11030,6 @@
                               <w:noProof/>
                               <w:sz w:val="20"/>
                               <w:szCs w:val="20"/>
-                              <w:lang w:val="bg-BG" w:eastAsia="bg-BG"/>
                             </w:rPr>
                             <w:drawing>
                               <wp:inline distT="0" distB="0" distL="0" distR="0" wp14:anchorId="5C709012" wp14:editId="6553F913">
@@ -11114,7 +11119,7 @@
                     <w:hyperlink r:id="rId23" w:history="1">
                       <w:r>
                         <w:rPr>
-                          <w:rStyle w:val="Hyperlink"/>
+                          <w:rStyle w:val="a9"/>
                           <w:sz w:val="19"/>
                           <w:szCs w:val="19"/>
                         </w:rPr>
@@ -11146,7 +11151,7 @@
                     <w:hyperlink r:id="rId24" w:history="1">
                       <w:r>
                         <w:rPr>
-                          <w:rStyle w:val="Hyperlink"/>
+                          <w:rStyle w:val="a9"/>
                           <w:sz w:val="19"/>
                           <w:szCs w:val="19"/>
                         </w:rPr>
@@ -11175,7 +11180,6 @@
                         <w:noProof/>
                         <w:sz w:val="20"/>
                         <w:szCs w:val="20"/>
-                        <w:lang w:val="bg-BG" w:eastAsia="bg-BG"/>
                       </w:rPr>
                       <w:drawing>
                         <wp:inline distT="0" distB="0" distL="0" distR="0" wp14:anchorId="15EFF62F" wp14:editId="31C430B5">
@@ -11227,7 +11231,6 @@
                         <w:noProof/>
                         <w:sz w:val="20"/>
                         <w:szCs w:val="20"/>
-                        <w:lang w:val="bg-BG" w:eastAsia="bg-BG"/>
                       </w:rPr>
                       <w:drawing>
                         <wp:inline distT="0" distB="0" distL="0" distR="0" wp14:anchorId="4E8D5C1B" wp14:editId="2013552C">
@@ -11242,7 +11245,7 @@
                               <pic:pic xmlns:pic="http://schemas.openxmlformats.org/drawingml/2006/picture">
                                 <pic:nvPicPr>
                                   <pic:cNvPr id="94" name="Picture 4" title="Software University Foundation">
-                                    <a:hlinkClick r:id="rId23"/>
+                                    <a:hlinkClick r:id="rId2"/>
                                   </pic:cNvPr>
                                   <pic:cNvPicPr/>
                                 </pic:nvPicPr>
@@ -11279,7 +11282,6 @@
                         <w:noProof/>
                         <w:sz w:val="20"/>
                         <w:szCs w:val="20"/>
-                        <w:lang w:val="bg-BG" w:eastAsia="bg-BG"/>
                       </w:rPr>
                       <w:drawing>
                         <wp:inline distT="0" distB="0" distL="0" distR="0" wp14:anchorId="20B738E7" wp14:editId="300EA712">
@@ -11331,7 +11333,6 @@
                         <w:noProof/>
                         <w:sz w:val="20"/>
                         <w:szCs w:val="20"/>
-                        <w:lang w:val="bg-BG" w:eastAsia="bg-BG"/>
                       </w:rPr>
                       <w:drawing>
                         <wp:inline distT="0" distB="0" distL="0" distR="0" wp14:anchorId="3D2C3D5F" wp14:editId="653B4B90">
@@ -11383,7 +11384,6 @@
                         <w:noProof/>
                         <w:sz w:val="20"/>
                         <w:szCs w:val="20"/>
-                        <w:lang w:val="bg-BG" w:eastAsia="bg-BG"/>
                       </w:rPr>
                       <w:drawing>
                         <wp:inline distT="0" distB="0" distL="0" distR="0" wp14:anchorId="2ECEBC4A" wp14:editId="4C1A28B7">
@@ -11435,7 +11435,6 @@
                         <w:noProof/>
                         <w:sz w:val="20"/>
                         <w:szCs w:val="20"/>
-                        <w:lang w:val="bg-BG" w:eastAsia="bg-BG"/>
                       </w:rPr>
                       <w:drawing>
                         <wp:inline distT="0" distB="0" distL="0" distR="0" wp14:anchorId="2298D969" wp14:editId="5CD95E52">
@@ -11487,7 +11486,6 @@
                         <w:noProof/>
                         <w:sz w:val="20"/>
                         <w:szCs w:val="20"/>
-                        <w:lang w:val="bg-BG" w:eastAsia="bg-BG"/>
                       </w:rPr>
                       <w:drawing>
                         <wp:inline distT="0" distB="0" distL="0" distR="0" wp14:anchorId="1A044D14" wp14:editId="320DB136">
@@ -11539,7 +11537,6 @@
                         <w:noProof/>
                         <w:sz w:val="20"/>
                         <w:szCs w:val="20"/>
-                        <w:lang w:val="bg-BG" w:eastAsia="bg-BG"/>
                       </w:rPr>
                       <w:drawing>
                         <wp:inline distT="0" distB="0" distL="0" distR="0" wp14:anchorId="52544041" wp14:editId="0531DD13">
@@ -11591,7 +11588,6 @@
                         <w:noProof/>
                         <w:sz w:val="20"/>
                         <w:szCs w:val="20"/>
-                        <w:lang w:val="bg-BG" w:eastAsia="bg-BG"/>
                       </w:rPr>
                       <w:drawing>
                         <wp:inline distT="0" distB="0" distL="0" distR="0" wp14:anchorId="64FAE51C" wp14:editId="083460C1">
@@ -11643,7 +11639,6 @@
                         <w:noProof/>
                         <w:sz w:val="20"/>
                         <w:szCs w:val="20"/>
-                        <w:lang w:val="bg-BG" w:eastAsia="bg-BG"/>
                       </w:rPr>
                       <w:drawing>
                         <wp:inline distT="0" distB="0" distL="0" distR="0" wp14:anchorId="5C709012" wp14:editId="6553F913">
@@ -11696,7 +11691,7 @@
 </file>
 
 <file path=word/footnotes.xml><?xml version="1.0" encoding="utf-8"?>
-<w:footnotes xmlns:wpc="http://schemas.microsoft.com/office/word/2010/wordprocessingCanvas" xmlns:cx="http://schemas.microsoft.com/office/drawing/2014/chartex" xmlns:cx1="http://schemas.microsoft.com/office/drawing/2015/9/8/chartex" xmlns:cx2="http://schemas.microsoft.com/office/drawing/2015/10/21/chartex" xmlns:mc="http://schemas.openxmlformats.org/markup-compatibility/2006" xmlns:o="urn:schemas-microsoft-com:office:office" xmlns:r="http://schemas.openxmlformats.org/officeDocument/2006/relationships" xmlns:m="http://schemas.openxmlformats.org/officeDocument/2006/math" xmlns:v="urn:schemas-microsoft-com:vml" xmlns:wp14="http://schemas.microsoft.com/office/word/2010/wordprocessingDrawing" xmlns:wp="http://schemas.openxmlformats.org/drawingml/2006/wordprocessingDrawing" xmlns:w10="urn:schemas-microsoft-com:office:word" xmlns:w="http://schemas.openxmlformats.org/wordprocessingml/2006/main" xmlns:w14="http://schemas.microsoft.com/office/word/2010/wordml" xmlns:w15="http://schemas.microsoft.com/office/word/2012/wordml" xmlns:w16se="http://schemas.microsoft.com/office/word/2015/wordml/symex" xmlns:wpg="http://schemas.microsoft.com/office/word/2010/wordprocessingGroup" xmlns:wpi="http://schemas.microsoft.com/office/word/2010/wordprocessingInk" xmlns:wne="http://schemas.microsoft.com/office/word/2006/wordml" xmlns:wps="http://schemas.microsoft.com/office/word/2010/wordprocessingShape" mc:Ignorable="w14 w15 w16se wp14">
+<w:footnotes xmlns:wpc="http://schemas.microsoft.com/office/word/2010/wordprocessingCanvas" xmlns:cx="http://schemas.microsoft.com/office/drawing/2014/chartex" xmlns:mc="http://schemas.openxmlformats.org/markup-compatibility/2006" xmlns:o="urn:schemas-microsoft-com:office:office" xmlns:r="http://schemas.openxmlformats.org/officeDocument/2006/relationships" xmlns:m="http://schemas.openxmlformats.org/officeDocument/2006/math" xmlns:v="urn:schemas-microsoft-com:vml" xmlns:wp14="http://schemas.microsoft.com/office/word/2010/wordprocessingDrawing" xmlns:wp="http://schemas.openxmlformats.org/drawingml/2006/wordprocessingDrawing" xmlns:w10="urn:schemas-microsoft-com:office:word" xmlns:w="http://schemas.openxmlformats.org/wordprocessingml/2006/main" xmlns:w14="http://schemas.microsoft.com/office/word/2010/wordml" xmlns:w15="http://schemas.microsoft.com/office/word/2012/wordml" xmlns:w16se="http://schemas.microsoft.com/office/word/2015/wordml/symex" xmlns:wpg="http://schemas.microsoft.com/office/word/2010/wordprocessingGroup" xmlns:wpi="http://schemas.microsoft.com/office/word/2010/wordprocessingInk" xmlns:wne="http://schemas.microsoft.com/office/word/2006/wordml" xmlns:wps="http://schemas.microsoft.com/office/word/2010/wordprocessingShape" mc:Ignorable="w14 w15 w16se wp14">
   <w:footnote w:type="separator" w:id="-1">
     <w:p>
       <w:pPr>
@@ -11721,10 +11716,10 @@
 </file>
 
 <file path=word/header1.xml><?xml version="1.0" encoding="utf-8"?>
-<w:hdr xmlns:wpc="http://schemas.microsoft.com/office/word/2010/wordprocessingCanvas" xmlns:cx="http://schemas.microsoft.com/office/drawing/2014/chartex" xmlns:cx1="http://schemas.microsoft.com/office/drawing/2015/9/8/chartex" xmlns:cx2="http://schemas.microsoft.com/office/drawing/2015/10/21/chartex" xmlns:mc="http://schemas.openxmlformats.org/markup-compatibility/2006" xmlns:o="urn:schemas-microsoft-com:office:office" xmlns:r="http://schemas.openxmlformats.org/officeDocument/2006/relationships" xmlns:m="http://schemas.openxmlformats.org/officeDocument/2006/math" xmlns:v="urn:schemas-microsoft-com:vml" xmlns:wp14="http://schemas.microsoft.com/office/word/2010/wordprocessingDrawing" xmlns:wp="http://schemas.openxmlformats.org/drawingml/2006/wordprocessingDrawing" xmlns:w10="urn:schemas-microsoft-com:office:word" xmlns:w="http://schemas.openxmlformats.org/wordprocessingml/2006/main" xmlns:w14="http://schemas.microsoft.com/office/word/2010/wordml" xmlns:w15="http://schemas.microsoft.com/office/word/2012/wordml" xmlns:w16se="http://schemas.microsoft.com/office/word/2015/wordml/symex" xmlns:wpg="http://schemas.microsoft.com/office/word/2010/wordprocessingGroup" xmlns:wpi="http://schemas.microsoft.com/office/word/2010/wordprocessingInk" xmlns:wne="http://schemas.microsoft.com/office/word/2006/wordml" xmlns:wps="http://schemas.microsoft.com/office/word/2010/wordprocessingShape" mc:Ignorable="w14 w15 w16se wp14">
+<w:hdr xmlns:wpc="http://schemas.microsoft.com/office/word/2010/wordprocessingCanvas" xmlns:cx="http://schemas.microsoft.com/office/drawing/2014/chartex" xmlns:mc="http://schemas.openxmlformats.org/markup-compatibility/2006" xmlns:o="urn:schemas-microsoft-com:office:office" xmlns:r="http://schemas.openxmlformats.org/officeDocument/2006/relationships" xmlns:m="http://schemas.openxmlformats.org/officeDocument/2006/math" xmlns:v="urn:schemas-microsoft-com:vml" xmlns:wp14="http://schemas.microsoft.com/office/word/2010/wordprocessingDrawing" xmlns:wp="http://schemas.openxmlformats.org/drawingml/2006/wordprocessingDrawing" xmlns:w10="urn:schemas-microsoft-com:office:word" xmlns:w="http://schemas.openxmlformats.org/wordprocessingml/2006/main" xmlns:w14="http://schemas.microsoft.com/office/word/2010/wordml" xmlns:w15="http://schemas.microsoft.com/office/word/2012/wordml" xmlns:w16se="http://schemas.microsoft.com/office/word/2015/wordml/symex" xmlns:wpg="http://schemas.microsoft.com/office/word/2010/wordprocessingGroup" xmlns:wpi="http://schemas.microsoft.com/office/word/2010/wordprocessingInk" xmlns:wne="http://schemas.microsoft.com/office/word/2006/wordml" xmlns:wps="http://schemas.microsoft.com/office/word/2010/wordprocessingShape" mc:Ignorable="w14 w15 w16se wp14">
   <w:p>
     <w:pPr>
-      <w:pStyle w:val="Header"/>
+      <w:pStyle w:val="a3"/>
       <w:ind w:hanging="1134"/>
     </w:pPr>
   </w:p>
@@ -11732,7 +11727,7 @@
 </file>
 
 <file path=word/numbering.xml><?xml version="1.0" encoding="utf-8"?>
-<w:numbering xmlns:wpc="http://schemas.microsoft.com/office/word/2010/wordprocessingCanvas" xmlns:cx="http://schemas.microsoft.com/office/drawing/2014/chartex" xmlns:cx1="http://schemas.microsoft.com/office/drawing/2015/9/8/chartex" xmlns:cx2="http://schemas.microsoft.com/office/drawing/2015/10/21/chartex" xmlns:mc="http://schemas.openxmlformats.org/markup-compatibility/2006" xmlns:o="urn:schemas-microsoft-com:office:office" xmlns:r="http://schemas.openxmlformats.org/officeDocument/2006/relationships" xmlns:m="http://schemas.openxmlformats.org/officeDocument/2006/math" xmlns:v="urn:schemas-microsoft-com:vml" xmlns:wp14="http://schemas.microsoft.com/office/word/2010/wordprocessingDrawing" xmlns:wp="http://schemas.openxmlformats.org/drawingml/2006/wordprocessingDrawing" xmlns:w10="urn:schemas-microsoft-com:office:word" xmlns:w="http://schemas.openxmlformats.org/wordprocessingml/2006/main" xmlns:w14="http://schemas.microsoft.com/office/word/2010/wordml" xmlns:w15="http://schemas.microsoft.com/office/word/2012/wordml" xmlns:w16se="http://schemas.microsoft.com/office/word/2015/wordml/symex" xmlns:wpg="http://schemas.microsoft.com/office/word/2010/wordprocessingGroup" xmlns:wpi="http://schemas.microsoft.com/office/word/2010/wordprocessingInk" xmlns:wne="http://schemas.microsoft.com/office/word/2006/wordml" xmlns:wps="http://schemas.microsoft.com/office/word/2010/wordprocessingShape" mc:Ignorable="w14 w15 w16se wp14">
+<w:numbering xmlns:wpc="http://schemas.microsoft.com/office/word/2010/wordprocessingCanvas" xmlns:cx="http://schemas.microsoft.com/office/drawing/2014/chartex" xmlns:mc="http://schemas.openxmlformats.org/markup-compatibility/2006" xmlns:o="urn:schemas-microsoft-com:office:office" xmlns:r="http://schemas.openxmlformats.org/officeDocument/2006/relationships" xmlns:m="http://schemas.openxmlformats.org/officeDocument/2006/math" xmlns:v="urn:schemas-microsoft-com:vml" xmlns:wp14="http://schemas.microsoft.com/office/word/2010/wordprocessingDrawing" xmlns:wp="http://schemas.openxmlformats.org/drawingml/2006/wordprocessingDrawing" xmlns:w10="urn:schemas-microsoft-com:office:word" xmlns:w="http://schemas.openxmlformats.org/wordprocessingml/2006/main" xmlns:w14="http://schemas.microsoft.com/office/word/2010/wordml" xmlns:w15="http://schemas.microsoft.com/office/word/2012/wordml" xmlns:w16se="http://schemas.microsoft.com/office/word/2015/wordml/symex" xmlns:wpg="http://schemas.microsoft.com/office/word/2010/wordprocessingGroup" xmlns:wpi="http://schemas.microsoft.com/office/word/2010/wordprocessingInk" xmlns:wne="http://schemas.microsoft.com/office/word/2006/wordml" xmlns:wps="http://schemas.microsoft.com/office/word/2010/wordprocessingShape" mc:Ignorable="w14 w15 w16se wp14">
   <w:abstractNum w:abstractNumId="0" w15:restartNumberingAfterBreak="0">
     <w:nsid w:val="009D2C7E"/>
     <w:multiLevelType w:val="hybridMultilevel"/>
@@ -13661,7 +13656,7 @@
     <w:lvl w:ilvl="0" w:tplc="018CA32A">
       <w:start w:val="1"/>
       <w:numFmt w:val="decimal"/>
-      <w:pStyle w:val="Heading2"/>
+      <w:pStyle w:val="2"/>
       <w:lvlText w:val="%1."/>
       <w:lvlJc w:val="left"/>
       <w:pPr>
@@ -15092,7 +15087,7 @@
       </w:pPr>
     </w:pPrDefault>
   </w:docDefaults>
-  <w:latentStyles w:defLockedState="0" w:defUIPriority="99" w:defSemiHidden="0" w:defUnhideWhenUsed="0" w:defQFormat="0" w:count="373">
+  <w:latentStyles w:defLockedState="0" w:defUIPriority="99" w:defSemiHidden="0" w:defUnhideWhenUsed="0" w:defQFormat="0" w:count="371">
     <w:lsdException w:name="Normal" w:uiPriority="0" w:qFormat="1"/>
     <w:lsdException w:name="heading 1" w:uiPriority="9" w:qFormat="1"/>
     <w:lsdException w:name="heading 2" w:semiHidden="1" w:uiPriority="9" w:unhideWhenUsed="1" w:qFormat="1"/>
@@ -15464,10 +15459,8 @@
     <w:lsdException w:name="List Table 5 Dark Accent 6" w:uiPriority="50"/>
     <w:lsdException w:name="List Table 6 Colorful Accent 6" w:uiPriority="51"/>
     <w:lsdException w:name="List Table 7 Colorful Accent 6" w:uiPriority="52"/>
-    <w:lsdException w:name="Mention" w:semiHidden="1" w:unhideWhenUsed="1"/>
-    <w:lsdException w:name="Smart Hyperlink" w:semiHidden="1" w:unhideWhenUsed="1"/>
   </w:latentStyles>
-  <w:style w:type="paragraph" w:default="1" w:styleId="Normal">
+  <w:style w:type="paragraph" w:default="1" w:styleId="a">
     <w:name w:val="Normal"/>
     <w:qFormat/>
     <w:rsid w:val="008063E1"/>
@@ -15475,11 +15468,11 @@
       <w:spacing w:before="80" w:after="120"/>
     </w:pPr>
   </w:style>
-  <w:style w:type="paragraph" w:styleId="Heading1">
+  <w:style w:type="paragraph" w:styleId="1">
     <w:name w:val="heading 1"/>
-    <w:basedOn w:val="Normal"/>
-    <w:next w:val="Normal"/>
-    <w:link w:val="Heading1Char"/>
+    <w:basedOn w:val="a"/>
+    <w:next w:val="a"/>
+    <w:link w:val="10"/>
     <w:uiPriority w:val="9"/>
     <w:qFormat/>
     <w:rsid w:val="009254B7"/>
@@ -15497,11 +15490,11 @@
       <w:szCs w:val="32"/>
     </w:rPr>
   </w:style>
-  <w:style w:type="paragraph" w:styleId="Heading2">
+  <w:style w:type="paragraph" w:styleId="2">
     <w:name w:val="heading 2"/>
-    <w:basedOn w:val="Normal"/>
-    <w:next w:val="Normal"/>
-    <w:link w:val="Heading2Char"/>
+    <w:basedOn w:val="a"/>
+    <w:next w:val="a"/>
+    <w:link w:val="20"/>
     <w:uiPriority w:val="9"/>
     <w:qFormat/>
     <w:rsid w:val="0079305D"/>
@@ -15523,11 +15516,11 @@
       <w:lang w:val="bg-BG"/>
     </w:rPr>
   </w:style>
-  <w:style w:type="paragraph" w:styleId="Heading3">
+  <w:style w:type="paragraph" w:styleId="3">
     <w:name w:val="heading 3"/>
-    <w:basedOn w:val="Normal"/>
-    <w:next w:val="Normal"/>
-    <w:link w:val="Heading3Char"/>
+    <w:basedOn w:val="a"/>
+    <w:next w:val="a"/>
+    <w:link w:val="30"/>
     <w:uiPriority w:val="9"/>
     <w:unhideWhenUsed/>
     <w:qFormat/>
@@ -15546,11 +15539,11 @@
       <w:szCs w:val="32"/>
     </w:rPr>
   </w:style>
-  <w:style w:type="paragraph" w:styleId="Heading4">
+  <w:style w:type="paragraph" w:styleId="4">
     <w:name w:val="heading 4"/>
-    <w:basedOn w:val="Normal"/>
-    <w:next w:val="Normal"/>
-    <w:link w:val="Heading4Char"/>
+    <w:basedOn w:val="a"/>
+    <w:next w:val="a"/>
+    <w:link w:val="40"/>
     <w:uiPriority w:val="9"/>
     <w:unhideWhenUsed/>
     <w:qFormat/>
@@ -15569,11 +15562,11 @@
       <w:sz w:val="28"/>
     </w:rPr>
   </w:style>
-  <w:style w:type="paragraph" w:styleId="Heading5">
+  <w:style w:type="paragraph" w:styleId="5">
     <w:name w:val="heading 5"/>
-    <w:basedOn w:val="Normal"/>
-    <w:next w:val="Normal"/>
-    <w:link w:val="Heading5Char"/>
+    <w:basedOn w:val="a"/>
+    <w:next w:val="a"/>
+    <w:link w:val="50"/>
     <w:uiPriority w:val="9"/>
     <w:semiHidden/>
     <w:unhideWhenUsed/>
@@ -15591,13 +15584,13 @@
       <w:color w:val="B2500E"/>
     </w:rPr>
   </w:style>
-  <w:style w:type="character" w:default="1" w:styleId="DefaultParagraphFont">
+  <w:style w:type="character" w:default="1" w:styleId="a0">
     <w:name w:val="Default Paragraph Font"/>
     <w:uiPriority w:val="1"/>
     <w:semiHidden/>
     <w:unhideWhenUsed/>
   </w:style>
-  <w:style w:type="table" w:default="1" w:styleId="TableNormal">
+  <w:style w:type="table" w:default="1" w:styleId="a1">
     <w:name w:val="Normal Table"/>
     <w:uiPriority w:val="99"/>
     <w:semiHidden/>
@@ -15612,16 +15605,16 @@
       </w:tblCellMar>
     </w:tblPr>
   </w:style>
-  <w:style w:type="numbering" w:default="1" w:styleId="NoList">
+  <w:style w:type="numbering" w:default="1" w:styleId="a2">
     <w:name w:val="No List"/>
     <w:uiPriority w:val="99"/>
     <w:semiHidden/>
     <w:unhideWhenUsed/>
   </w:style>
-  <w:style w:type="paragraph" w:styleId="Header">
+  <w:style w:type="paragraph" w:styleId="a3">
     <w:name w:val="header"/>
-    <w:basedOn w:val="Normal"/>
-    <w:link w:val="HeaderChar"/>
+    <w:basedOn w:val="a"/>
+    <w:link w:val="a4"/>
     <w:uiPriority w:val="99"/>
     <w:unhideWhenUsed/>
     <w:rsid w:val="008068A2"/>
@@ -15633,17 +15626,17 @@
       <w:spacing w:after="0" w:line="240" w:lineRule="auto"/>
     </w:pPr>
   </w:style>
-  <w:style w:type="character" w:customStyle="1" w:styleId="HeaderChar">
-    <w:name w:val="Header Char"/>
-    <w:basedOn w:val="DefaultParagraphFont"/>
-    <w:link w:val="Header"/>
+  <w:style w:type="character" w:customStyle="1" w:styleId="a4">
+    <w:name w:val="Горен колонтитул Знак"/>
+    <w:basedOn w:val="a0"/>
+    <w:link w:val="a3"/>
     <w:uiPriority w:val="99"/>
     <w:rsid w:val="008068A2"/>
   </w:style>
-  <w:style w:type="paragraph" w:styleId="Footer">
+  <w:style w:type="paragraph" w:styleId="a5">
     <w:name w:val="footer"/>
-    <w:basedOn w:val="Normal"/>
-    <w:link w:val="FooterChar"/>
+    <w:basedOn w:val="a"/>
+    <w:link w:val="a6"/>
     <w:uiPriority w:val="99"/>
     <w:unhideWhenUsed/>
     <w:rsid w:val="008068A2"/>
@@ -15655,17 +15648,17 @@
       <w:spacing w:after="0" w:line="240" w:lineRule="auto"/>
     </w:pPr>
   </w:style>
-  <w:style w:type="character" w:customStyle="1" w:styleId="FooterChar">
-    <w:name w:val="Footer Char"/>
-    <w:basedOn w:val="DefaultParagraphFont"/>
-    <w:link w:val="Footer"/>
+  <w:style w:type="character" w:customStyle="1" w:styleId="a6">
+    <w:name w:val="Долен колонтитул Знак"/>
+    <w:basedOn w:val="a0"/>
+    <w:link w:val="a5"/>
     <w:uiPriority w:val="99"/>
     <w:rsid w:val="008068A2"/>
   </w:style>
-  <w:style w:type="paragraph" w:styleId="BalloonText">
+  <w:style w:type="paragraph" w:styleId="a7">
     <w:name w:val="Balloon Text"/>
-    <w:basedOn w:val="Normal"/>
-    <w:link w:val="BalloonTextChar"/>
+    <w:basedOn w:val="a"/>
+    <w:link w:val="a8"/>
     <w:uiPriority w:val="99"/>
     <w:semiHidden/>
     <w:unhideWhenUsed/>
@@ -15679,10 +15672,10 @@
       <w:szCs w:val="16"/>
     </w:rPr>
   </w:style>
-  <w:style w:type="character" w:customStyle="1" w:styleId="BalloonTextChar">
-    <w:name w:val="Balloon Text Char"/>
-    <w:basedOn w:val="DefaultParagraphFont"/>
-    <w:link w:val="BalloonText"/>
+  <w:style w:type="character" w:customStyle="1" w:styleId="a8">
+    <w:name w:val="Изнесен текст Знак"/>
+    <w:basedOn w:val="a0"/>
+    <w:link w:val="a7"/>
     <w:uiPriority w:val="99"/>
     <w:semiHidden/>
     <w:rsid w:val="00564D7B"/>
@@ -15692,9 +15685,9 @@
       <w:szCs w:val="16"/>
     </w:rPr>
   </w:style>
-  <w:style w:type="character" w:styleId="Hyperlink">
+  <w:style w:type="character" w:styleId="a9">
     <w:name w:val="Hyperlink"/>
-    <w:basedOn w:val="DefaultParagraphFont"/>
+    <w:basedOn w:val="a0"/>
     <w:uiPriority w:val="99"/>
     <w:unhideWhenUsed/>
     <w:rsid w:val="0079324A"/>
@@ -15703,10 +15696,10 @@
       <w:u w:val="single"/>
     </w:rPr>
   </w:style>
-  <w:style w:type="character" w:customStyle="1" w:styleId="Heading1Char">
-    <w:name w:val="Heading 1 Char"/>
-    <w:basedOn w:val="DefaultParagraphFont"/>
-    <w:link w:val="Heading1"/>
+  <w:style w:type="character" w:customStyle="1" w:styleId="10">
+    <w:name w:val="Заглавие 1 Знак"/>
+    <w:basedOn w:val="a0"/>
+    <w:link w:val="1"/>
     <w:uiPriority w:val="9"/>
     <w:rsid w:val="009254B7"/>
     <w:rPr>
@@ -15717,10 +15710,10 @@
       <w:szCs w:val="32"/>
     </w:rPr>
   </w:style>
-  <w:style w:type="character" w:customStyle="1" w:styleId="Heading2Char">
-    <w:name w:val="Heading 2 Char"/>
-    <w:basedOn w:val="DefaultParagraphFont"/>
-    <w:link w:val="Heading2"/>
+  <w:style w:type="character" w:customStyle="1" w:styleId="20">
+    <w:name w:val="Заглавие 2 Знак"/>
+    <w:basedOn w:val="a0"/>
+    <w:link w:val="2"/>
     <w:uiPriority w:val="9"/>
     <w:rsid w:val="0079305D"/>
     <w:rPr>
@@ -15732,9 +15725,9 @@
       <w:lang w:val="bg-BG"/>
     </w:rPr>
   </w:style>
-  <w:style w:type="paragraph" w:styleId="NormalWeb">
+  <w:style w:type="paragraph" w:styleId="aa">
     <w:name w:val="Normal (Web)"/>
-    <w:basedOn w:val="Normal"/>
+    <w:basedOn w:val="a"/>
     <w:uiPriority w:val="99"/>
     <w:semiHidden/>
     <w:unhideWhenUsed/>
@@ -15748,9 +15741,9 @@
       <w:szCs w:val="24"/>
     </w:rPr>
   </w:style>
-  <w:style w:type="character" w:styleId="Strong">
+  <w:style w:type="character" w:styleId="ab">
     <w:name w:val="Strong"/>
-    <w:basedOn w:val="DefaultParagraphFont"/>
+    <w:basedOn w:val="a0"/>
     <w:qFormat/>
     <w:rsid w:val="00524789"/>
     <w:rPr>
@@ -15758,10 +15751,10 @@
       <w:bCs/>
     </w:rPr>
   </w:style>
-  <w:style w:type="character" w:customStyle="1" w:styleId="Heading3Char">
-    <w:name w:val="Heading 3 Char"/>
-    <w:basedOn w:val="DefaultParagraphFont"/>
-    <w:link w:val="Heading3"/>
+  <w:style w:type="character" w:customStyle="1" w:styleId="30">
+    <w:name w:val="Заглавие 3 Знак"/>
+    <w:basedOn w:val="a0"/>
+    <w:link w:val="3"/>
     <w:uiPriority w:val="9"/>
     <w:rsid w:val="008C5930"/>
     <w:rPr>
@@ -15772,10 +15765,10 @@
       <w:szCs w:val="32"/>
     </w:rPr>
   </w:style>
-  <w:style w:type="character" w:customStyle="1" w:styleId="Heading4Char">
-    <w:name w:val="Heading 4 Char"/>
-    <w:basedOn w:val="DefaultParagraphFont"/>
-    <w:link w:val="Heading4"/>
+  <w:style w:type="character" w:customStyle="1" w:styleId="40">
+    <w:name w:val="Заглавие 4 Знак"/>
+    <w:basedOn w:val="a0"/>
+    <w:link w:val="4"/>
     <w:uiPriority w:val="9"/>
     <w:rsid w:val="008C5930"/>
     <w:rPr>
@@ -15786,10 +15779,10 @@
       <w:sz w:val="28"/>
     </w:rPr>
   </w:style>
-  <w:style w:type="paragraph" w:styleId="ListParagraph">
+  <w:style w:type="paragraph" w:styleId="ac">
     <w:name w:val="List Paragraph"/>
-    <w:basedOn w:val="Normal"/>
-    <w:link w:val="ListParagraphChar"/>
+    <w:basedOn w:val="a"/>
+    <w:link w:val="ad"/>
     <w:uiPriority w:val="34"/>
     <w:qFormat/>
     <w:rsid w:val="008617B5"/>
@@ -15798,9 +15791,9 @@
       <w:contextualSpacing/>
     </w:pPr>
   </w:style>
-  <w:style w:type="character" w:styleId="FollowedHyperlink">
+  <w:style w:type="character" w:styleId="ae">
     <w:name w:val="FollowedHyperlink"/>
-    <w:basedOn w:val="DefaultParagraphFont"/>
+    <w:basedOn w:val="a0"/>
     <w:uiPriority w:val="99"/>
     <w:semiHidden/>
     <w:unhideWhenUsed/>
@@ -15810,10 +15803,10 @@
       <w:u w:val="single"/>
     </w:rPr>
   </w:style>
-  <w:style w:type="character" w:customStyle="1" w:styleId="Heading5Char">
-    <w:name w:val="Heading 5 Char"/>
-    <w:basedOn w:val="DefaultParagraphFont"/>
-    <w:link w:val="Heading5"/>
+  <w:style w:type="character" w:customStyle="1" w:styleId="50">
+    <w:name w:val="Заглавие 5 Знак"/>
+    <w:basedOn w:val="a0"/>
+    <w:link w:val="5"/>
     <w:uiPriority w:val="9"/>
     <w:semiHidden/>
     <w:rsid w:val="008C5930"/>
@@ -15825,7 +15818,7 @@
   </w:style>
   <w:style w:type="paragraph" w:customStyle="1" w:styleId="Code">
     <w:name w:val="Code"/>
-    <w:basedOn w:val="Normal"/>
+    <w:basedOn w:val="a"/>
     <w:link w:val="CodeChar"/>
     <w:qFormat/>
     <w:rsid w:val="008063E1"/>
@@ -15837,7 +15830,7 @@
   </w:style>
   <w:style w:type="character" w:customStyle="1" w:styleId="CodeChar">
     <w:name w:val="Code Char"/>
-    <w:basedOn w:val="DefaultParagraphFont"/>
+    <w:basedOn w:val="a0"/>
     <w:link w:val="Code"/>
     <w:rsid w:val="008063E1"/>
     <w:rPr>
@@ -15846,9 +15839,9 @@
       <w:noProof/>
     </w:rPr>
   </w:style>
-  <w:style w:type="table" w:styleId="TableGrid">
+  <w:style w:type="table" w:styleId="af">
     <w:name w:val="Table Grid"/>
-    <w:basedOn w:val="TableNormal"/>
+    <w:basedOn w:val="a1"/>
     <w:uiPriority w:val="39"/>
     <w:rsid w:val="00CD2B0A"/>
     <w:pPr>
@@ -15865,22 +15858,22 @@
       </w:tblBorders>
     </w:tblPr>
   </w:style>
-  <w:style w:type="character" w:customStyle="1" w:styleId="ListParagraphChar">
-    <w:name w:val="List Paragraph Char"/>
-    <w:basedOn w:val="DefaultParagraphFont"/>
-    <w:link w:val="ListParagraph"/>
+  <w:style w:type="character" w:customStyle="1" w:styleId="ad">
+    <w:name w:val="Списък на абзаци Знак"/>
+    <w:basedOn w:val="a0"/>
+    <w:link w:val="ac"/>
     <w:uiPriority w:val="34"/>
     <w:qFormat/>
     <w:rsid w:val="005B0D70"/>
   </w:style>
   <w:style w:type="character" w:customStyle="1" w:styleId="apple-converted-space">
     <w:name w:val="apple-converted-space"/>
-    <w:basedOn w:val="DefaultParagraphFont"/>
+    <w:basedOn w:val="a0"/>
     <w:rsid w:val="005B0D70"/>
   </w:style>
   <w:style w:type="character" w:customStyle="1" w:styleId="InternetLink">
     <w:name w:val="Internet Link"/>
-    <w:basedOn w:val="DefaultParagraphFont"/>
+    <w:basedOn w:val="a0"/>
     <w:uiPriority w:val="99"/>
     <w:unhideWhenUsed/>
     <w:rsid w:val="004D1220"/>
@@ -15889,10 +15882,10 @@
       <w:u w:val="single"/>
     </w:rPr>
   </w:style>
-  <w:style w:type="character" w:customStyle="1" w:styleId="HTMLPreformattedChar">
-    <w:name w:val="HTML Preformatted Char"/>
-    <w:basedOn w:val="DefaultParagraphFont"/>
-    <w:link w:val="HTMLPreformatted"/>
+  <w:style w:type="character" w:customStyle="1" w:styleId="HTML">
+    <w:name w:val="HTML стандартен Знак"/>
+    <w:basedOn w:val="a0"/>
+    <w:link w:val="HTML0"/>
     <w:uiPriority w:val="99"/>
     <w:qFormat/>
     <w:rsid w:val="004D1220"/>
@@ -15902,10 +15895,10 @@
       <w:szCs w:val="20"/>
     </w:rPr>
   </w:style>
-  <w:style w:type="paragraph" w:styleId="HTMLPreformatted">
+  <w:style w:type="paragraph" w:styleId="HTML0">
     <w:name w:val="HTML Preformatted"/>
-    <w:basedOn w:val="Normal"/>
-    <w:link w:val="HTMLPreformattedChar"/>
+    <w:basedOn w:val="a"/>
+    <w:link w:val="HTML"/>
     <w:uiPriority w:val="99"/>
     <w:unhideWhenUsed/>
     <w:qFormat/>
@@ -15939,7 +15932,7 @@
   </w:style>
   <w:style w:type="character" w:customStyle="1" w:styleId="HTMLPreformattedChar1">
     <w:name w:val="HTML Preformatted Char1"/>
-    <w:basedOn w:val="DefaultParagraphFont"/>
+    <w:basedOn w:val="a0"/>
     <w:uiPriority w:val="99"/>
     <w:semiHidden/>
     <w:rsid w:val="004D1220"/>
@@ -16242,7 +16235,7 @@
 </file>
 
 <file path=customXml/itemProps1.xml><?xml version="1.0" encoding="utf-8"?>
-<ds:datastoreItem xmlns:ds="http://schemas.openxmlformats.org/officeDocument/2006/customXml" ds:itemID="{65E2ED08-A3DF-4580-9817-5CF8BF5998DD}">
+<ds:datastoreItem xmlns:ds="http://schemas.openxmlformats.org/officeDocument/2006/customXml" ds:itemID="{319E10BA-6BA8-4907-9E77-2DA7FFC4B86B}">
   <ds:schemaRefs>
     <ds:schemaRef ds:uri="http://schemas.openxmlformats.org/officeDocument/2006/bibliography"/>
   </ds:schemaRefs>
